--- a/source/docx/doc (1647).docx
+++ b/source/docx/doc (1647).docx
@@ -1431,7 +1431,7 @@
                 <w:rFonts w:ascii="Times New Roman" w:hAnsi="Times New Roman" w:cs="Times New Roman"/>
                 <w:color w:val="000000"/>
               </w:rPr>
-              <w:t>11801580031000183</w:t>
+              <w:t>12008310947</w:t>
             </w:r>
           </w:p>
         </w:tc>
@@ -1484,42 +1484,7 @@
                 <w:rFonts w:ascii="Times New Roman" w:hAnsi="Times New Roman" w:cs="Times New Roman"/>
                 <w:color w:val="000000"/>
               </w:rPr>
-              <w:t>12</w:t>
-            </w:r>
-            <w:r>
-              <w:rPr>
-                <w:rFonts w:ascii="Times New Roman" w:hAnsi="Times New Roman" w:cs="Times New Roman"/>
-                <w:color w:val="000000"/>
-              </w:rPr>
-              <w:t>.</w:t>
-            </w:r>
-            <w:r>
-              <w:rPr>
-                <w:rFonts w:ascii="Times New Roman" w:hAnsi="Times New Roman" w:cs="Times New Roman"/>
-                <w:color w:val="000000"/>
-              </w:rPr>
-              <w:t>04</w:t>
-            </w:r>
-            <w:r>
-              <w:rPr>
-                <w:rFonts w:ascii="Times New Roman" w:hAnsi="Times New Roman" w:cs="Times New Roman"/>
-                <w:color w:val="000000"/>
-              </w:rPr>
-              <w:t>.</w:t>
-            </w:r>
-            <w:r>
-              <w:rPr>
-                <w:rFonts w:ascii="Times New Roman" w:hAnsi="Times New Roman" w:cs="Times New Roman"/>
-                <w:color w:val="000000"/>
-              </w:rPr>
-              <w:t>1</w:t>
-            </w:r>
-            <w:r>
-              <w:rPr>
-                <w:rFonts w:ascii="Times New Roman" w:hAnsi="Times New Roman" w:cs="Times New Roman"/>
-                <w:color w:val="000000"/>
-              </w:rPr>
-              <w:t>8</w:t>
+              <w:t>27.09.08</w:t>
             </w:r>
           </w:p>
         </w:tc>
@@ -1546,35 +1511,14 @@
                 <w:rFonts w:ascii="Times New Roman" w:hAnsi="Times New Roman" w:cs="Times New Roman"/>
                 <w:color w:val="000000"/>
               </w:rPr>
-              <w:t>11</w:t>
+              <w:t>26.09.0</w:t>
             </w:r>
             <w:r>
               <w:rPr>
                 <w:rFonts w:ascii="Times New Roman" w:hAnsi="Times New Roman" w:cs="Times New Roman"/>
                 <w:color w:val="000000"/>
               </w:rPr>
-              <w:t>.</w:t>
-            </w:r>
-            <w:r>
-              <w:rPr>
-                <w:rFonts w:ascii="Times New Roman" w:hAnsi="Times New Roman" w:cs="Times New Roman"/>
-                <w:color w:val="000000"/>
-              </w:rPr>
-              <w:t>05</w:t>
-            </w:r>
-            <w:r>
-              <w:rPr>
-                <w:rFonts w:ascii="Times New Roman" w:hAnsi="Times New Roman" w:cs="Times New Roman"/>
-                <w:color w:val="000000"/>
-              </w:rPr>
-              <w:t>.</w:t>
-            </w:r>
-            <w:r>
-              <w:rPr>
-                <w:rFonts w:ascii="Times New Roman" w:hAnsi="Times New Roman" w:cs="Times New Roman"/>
-                <w:color w:val="000000"/>
-              </w:rPr>
-              <w:t>18</w:t>
+              <w:t>8</w:t>
             </w:r>
           </w:p>
         </w:tc>
@@ -1602,7 +1546,7 @@
                 <w:rFonts w:ascii="Times New Roman" w:hAnsi="Times New Roman" w:cs="Times New Roman"/>
                 <w:color w:val="000000"/>
               </w:rPr>
-              <w:t>48</w:t>
+              <w:t>25</w:t>
             </w:r>
           </w:p>
         </w:tc>
@@ -1629,7 +1573,7 @@
                 <w:rFonts w:ascii="Times New Roman" w:hAnsi="Times New Roman" w:cs="Times New Roman"/>
                 <w:color w:val="000000"/>
               </w:rPr>
-              <w:t>сорок восемь</w:t>
+              <w:t>двадцать пять</w:t>
             </w:r>
           </w:p>
         </w:tc>
@@ -3498,7 +3442,7 @@
 </file>
 
 <file path=customXml/itemProps1.xml><?xml version="1.0" encoding="utf-8"?>
-<ds:datastoreItem xmlns:ds="http://schemas.openxmlformats.org/officeDocument/2006/customXml" ds:itemID="{30A864ED-CACC-4AFF-8CB4-F9789A25AC33}">
+<ds:datastoreItem xmlns:ds="http://schemas.openxmlformats.org/officeDocument/2006/customXml" ds:itemID="{A1BBFA93-4231-4E80-B972-856C90CF5B34}">
   <ds:schemaRefs>
     <ds:schemaRef ds:uri="http://schemas.openxmlformats.org/officeDocument/2006/bibliography"/>
   </ds:schemaRefs>
